--- a/newproject/project_plan.docx
+++ b/newproject/project_plan.docx
@@ -201,10 +201,14 @@
       <w:pPr>
         <w:pStyle w:val="PreformattedText"/>
         <w:jc w:val="left"/>
-        <w:rPr/>
-      </w:pPr>
-      <w:r>
-        <w:rPr/>
+        <w:rPr>
+          <w:color w:val="800000"/>
+        </w:rPr>
+      </w:pPr>
+      <w:r>
+        <w:rPr>
+          <w:color w:val="800000"/>
+        </w:rPr>
         <w:t>to be continued………...</w:t>
       </w:r>
     </w:p>
@@ -275,15 +279,7 @@
       </w:pPr>
       <w:r>
         <w:rPr/>
-        <w:t xml:space="preserve">Open </w:t>
-      </w:r>
-      <w:r>
-        <w:rPr/>
-        <w:t xml:space="preserve">my </w:t>
-      </w:r>
-      <w:r>
-        <w:rPr/>
-        <w:t>data file</w:t>
+        <w:t>Open my data file</w:t>
       </w:r>
     </w:p>
     <w:p>
@@ -379,17 +375,7 @@
       </w:pPr>
       <w:r>
         <w:rPr/>
-      </w:r>
-    </w:p>
-    <w:p>
-      <w:pPr>
-        <w:pStyle w:val="PreformattedText"/>
-        <w:jc w:val="left"/>
-        <w:rPr/>
-      </w:pPr>
-      <w:r>
-        <w:rPr/>
-        <w:t>2. Create cross-validated sets</w:t>
+        <w:t>2. Create cross-validated sets.</w:t>
       </w:r>
     </w:p>
     <w:p>
@@ -445,7 +431,10 @@
         </w:rPr>
       </w:pPr>
       <w:r>
-        <w:rPr/>
+        <w:rPr>
+          <w:b/>
+          <w:bCs/>
+        </w:rPr>
       </w:r>
     </w:p>
     <w:p>
@@ -564,7 +553,10 @@
         </w:rPr>
       </w:pPr>
       <w:r>
-        <w:rPr/>
+        <w:rPr>
+          <w:b/>
+          <w:bCs/>
+        </w:rPr>
       </w:r>
     </w:p>
     <w:p>
@@ -677,6 +669,7 @@
       <w:pgNumType w:fmt="decimal"/>
       <w:formProt w:val="false"/>
       <w:textDirection w:val="lrTb"/>
+      <w:docGrid w:type="default" w:linePitch="240" w:charSpace="4294961151"/>
     </w:sectPr>
   </w:body>
 </w:document>
@@ -688,7 +681,6 @@
     <w:rPrDefault>
       <w:rPr>
         <w:rFonts w:ascii="Liberation Serif" w:hAnsi="Liberation Serif" w:eastAsia="Noto Sans CJK SC Regular" w:cs="FreeSans"/>
-        <w:sz w:val="24"/>
         <w:szCs w:val="24"/>
         <w:lang w:val="en-US" w:eastAsia="zh-CN" w:bidi="hi-IN"/>
       </w:rPr>
@@ -702,10 +694,12 @@
     <w:qFormat/>
     <w:pPr>
       <w:widowControl w:val="false"/>
+      <w:bidi w:val="0"/>
+      <w:jc w:val="left"/>
     </w:pPr>
     <w:rPr>
       <w:rFonts w:ascii="Liberation Serif" w:hAnsi="Liberation Serif" w:eastAsia="Noto Sans CJK SC Regular" w:cs="FreeSans"/>
-      <w:color w:val="auto"/>
+      <w:color w:val="00000A"/>
       <w:sz w:val="24"/>
       <w:szCs w:val="24"/>
       <w:lang w:val="en-US" w:eastAsia="zh-CN" w:bidi="hi-IN"/>

--- a/newproject/project_plan.docx
+++ b/newproject/project_plan.docx
@@ -6,113 +6,135 @@
       <w:pPr>
         <w:pStyle w:val="PreformattedText"/>
         <w:jc w:val="left"/>
-        <w:rPr/>
-      </w:pPr>
-      <w:r>
-        <w:rPr>
+        <w:rPr>
+          <w:rFonts w:ascii="Liberation Serif" w:hAnsi="Liberation Serif"/>
+          <w:b/>
           <w:b/>
           <w:bCs/>
           <w:sz w:val="32"/>
           <w:szCs w:val="32"/>
         </w:rPr>
-        <w:t>Project plan</w:t>
-      </w:r>
-    </w:p>
-    <w:p>
-      <w:pPr>
-        <w:pStyle w:val="PreformattedText"/>
-        <w:jc w:val="left"/>
-        <w:rPr>
-          <w:b/>
+      </w:pPr>
+      <w:r>
+        <w:rPr>
+          <w:rFonts w:ascii="Liberation Serif" w:hAnsi="Liberation Serif"/>
           <w:b/>
           <w:bCs/>
           <w:sz w:val="32"/>
           <w:szCs w:val="32"/>
         </w:rPr>
-      </w:pPr>
-      <w:r>
-        <w:rPr/>
-      </w:r>
-    </w:p>
-    <w:p>
-      <w:pPr>
-        <w:pStyle w:val="PreformattedText"/>
-        <w:jc w:val="left"/>
-        <w:rPr/>
-      </w:pPr>
-      <w:r>
-        <w:rPr>
+        <w:t>Project plan</w:t>
+      </w:r>
+    </w:p>
+    <w:p>
+      <w:pPr>
+        <w:pStyle w:val="PreformattedText"/>
+        <w:jc w:val="left"/>
+        <w:rPr>
+          <w:rFonts w:ascii="Liberation Serif" w:hAnsi="Liberation Serif"/>
+          <w:b/>
           <w:b/>
           <w:bCs/>
           <w:sz w:val="32"/>
           <w:szCs w:val="32"/>
         </w:rPr>
-        <w:t xml:space="preserve">- </w:t>
-      </w:r>
-      <w:r>
-        <w:rPr>
+      </w:pPr>
+      <w:r>
+        <w:rPr>
+          <w:rFonts w:ascii="Liberation Serif" w:hAnsi="Liberation Serif"/>
           <w:b/>
           <w:bCs/>
           <w:sz w:val="32"/>
           <w:szCs w:val="32"/>
         </w:rPr>
-        <w:t xml:space="preserve">for </w:t>
-      </w:r>
-      <w:r>
-        <w:rPr>
+      </w:r>
+    </w:p>
+    <w:p>
+      <w:pPr>
+        <w:pStyle w:val="PreformattedText"/>
+        <w:jc w:val="left"/>
+        <w:rPr>
+          <w:rFonts w:ascii="Liberation Serif" w:hAnsi="Liberation Serif"/>
+          <w:b/>
           <w:b/>
           <w:bCs/>
           <w:sz w:val="32"/>
           <w:szCs w:val="32"/>
         </w:rPr>
-        <w:t>p</w:t>
-      </w:r>
-      <w:r>
-        <w:rPr>
+      </w:pPr>
+      <w:r>
+        <w:rPr>
+          <w:rFonts w:ascii="Liberation Serif" w:hAnsi="Liberation Serif"/>
           <w:b/>
           <w:bCs/>
           <w:sz w:val="32"/>
           <w:szCs w:val="32"/>
         </w:rPr>
-        <w:t>rediction of membrane alpha helix topology</w:t>
-      </w:r>
-    </w:p>
-    <w:p>
-      <w:pPr>
-        <w:pStyle w:val="PreformattedText"/>
-        <w:jc w:val="left"/>
-        <w:rPr/>
-      </w:pPr>
-      <w:r>
-        <w:rPr/>
-      </w:r>
-    </w:p>
-    <w:p>
-      <w:pPr>
-        <w:pStyle w:val="PreformattedText"/>
-        <w:jc w:val="left"/>
-        <w:rPr/>
-      </w:pPr>
-      <w:r>
-        <w:rPr/>
-      </w:r>
-    </w:p>
-    <w:p>
-      <w:pPr>
-        <w:pStyle w:val="PreformattedText"/>
-        <w:jc w:val="left"/>
-        <w:rPr>
-          <w:b/>
-          <w:b/>
-          <w:bCs/>
-        </w:rPr>
-      </w:pPr>
-      <w:r>
-        <w:rPr>
-          <w:b/>
-          <w:bCs/>
+        <w:t>- for prediction of membrane alpha helix topology</w:t>
+      </w:r>
+    </w:p>
+    <w:p>
+      <w:pPr>
+        <w:pStyle w:val="PreformattedText"/>
+        <w:jc w:val="left"/>
+        <w:rPr>
+          <w:rFonts w:ascii="Liberation Serif" w:hAnsi="Liberation Serif"/>
+        </w:rPr>
+      </w:pPr>
+      <w:r>
+        <w:rPr>
+          <w:rFonts w:ascii="Liberation Serif" w:hAnsi="Liberation Serif"/>
+        </w:rPr>
+      </w:r>
+    </w:p>
+    <w:p>
+      <w:pPr>
+        <w:pStyle w:val="PreformattedText"/>
+        <w:jc w:val="left"/>
+        <w:rPr>
+          <w:rFonts w:ascii="Liberation Serif" w:hAnsi="Liberation Serif"/>
+        </w:rPr>
+      </w:pPr>
+      <w:r>
+        <w:rPr>
+          <w:rFonts w:ascii="Liberation Serif" w:hAnsi="Liberation Serif"/>
+        </w:rPr>
+      </w:r>
+    </w:p>
+    <w:p>
+      <w:pPr>
+        <w:pStyle w:val="PreformattedText"/>
+        <w:jc w:val="left"/>
+        <w:rPr>
+          <w:rFonts w:ascii="Liberation Serif" w:hAnsi="Liberation Serif"/>
+          <w:b/>
+          <w:b/>
+          <w:bCs/>
+          <w:sz w:val="24"/>
+          <w:szCs w:val="24"/>
           <w:u w:val="single"/>
         </w:rPr>
+      </w:pPr>
+      <w:r>
+        <w:rPr>
+          <w:rFonts w:ascii="Liberation Serif" w:hAnsi="Liberation Serif"/>
+          <w:b/>
+          <w:bCs/>
+          <w:sz w:val="24"/>
+          <w:szCs w:val="24"/>
+          <w:u w:val="single"/>
+        </w:rPr>
+        <w:t xml:space="preserve">Abstract - </w:t>
+      </w:r>
+      <w:r>
+        <w:rPr>
+          <w:rFonts w:ascii="Liberation Serif" w:hAnsi="Liberation Serif"/>
+          <w:b/>
+          <w:bCs/>
+          <w:sz w:val="24"/>
+          <w:szCs w:val="24"/>
+          <w:u w:val="single"/>
+        </w:rPr>
         <w:t>Information about my dataset:-</w:t>
       </w:r>
     </w:p>
@@ -120,84 +142,99 @@
       <w:pPr>
         <w:pStyle w:val="PreformattedText"/>
         <w:jc w:val="left"/>
-        <w:rPr/>
-      </w:pPr>
-      <w:r>
-        <w:rPr/>
-      </w:r>
-    </w:p>
-    <w:p>
-      <w:pPr>
-        <w:pStyle w:val="PreformattedText"/>
-        <w:jc w:val="left"/>
-        <w:rPr/>
-      </w:pPr>
-      <w:r>
-        <w:rPr/>
-        <w:t xml:space="preserve">The </w:t>
-      </w:r>
-      <w:r>
-        <w:rPr/>
-        <w:t>Data</w:t>
-      </w:r>
-      <w:r>
-        <w:rPr/>
-        <w:t>set</w:t>
-      </w:r>
-      <w:r>
-        <w:rPr/>
-        <w:t xml:space="preserve"> is of membrane alpha helices. The data file is in 3 lines </w:t>
-      </w:r>
-      <w:r>
-        <w:rPr/>
-        <w:t>per a protein sequence w</w:t>
-      </w:r>
-      <w:r>
-        <w:rPr/>
-        <w:t xml:space="preserve">ith a protein id, protein sequence and the feature sequence. The features have 3 </w:t>
-      </w:r>
-      <w:r>
-        <w:rPr/>
-        <w:t>possibilities</w:t>
-      </w:r>
-      <w:r>
-        <w:rPr/>
-        <w:t xml:space="preserve"> In</w:t>
-      </w:r>
-      <w:r>
-        <w:rPr/>
-        <w:t xml:space="preserve">side the cell, in the </w:t>
-      </w:r>
-      <w:r>
-        <w:rPr/>
-        <w:t xml:space="preserve">membrane or outside </w:t>
-      </w:r>
-      <w:r>
-        <w:rPr/>
-        <w:t>the membrane</w:t>
-      </w:r>
-    </w:p>
-    <w:p>
-      <w:pPr>
-        <w:pStyle w:val="PreformattedText"/>
-        <w:jc w:val="left"/>
-        <w:rPr/>
-      </w:pPr>
-      <w:r>
-        <w:rPr/>
-      </w:r>
-    </w:p>
-    <w:p>
-      <w:pPr>
-        <w:pStyle w:val="PreformattedText"/>
-        <w:jc w:val="left"/>
-        <w:rPr>
+        <w:rPr>
+          <w:rFonts w:ascii="Liberation Serif" w:hAnsi="Liberation Serif"/>
+        </w:rPr>
+      </w:pPr>
+      <w:r>
+        <w:rPr>
+          <w:rFonts w:ascii="Liberation Serif" w:hAnsi="Liberation Serif"/>
+        </w:rPr>
+      </w:r>
+    </w:p>
+    <w:p>
+      <w:pPr>
+        <w:pStyle w:val="PreformattedText"/>
+        <w:jc w:val="left"/>
+        <w:rPr>
+          <w:rFonts w:ascii="Liberation Serif" w:hAnsi="Liberation Serif"/>
+        </w:rPr>
+      </w:pPr>
+      <w:r>
+        <w:rPr>
+          <w:rFonts w:ascii="Liberation Serif" w:hAnsi="Liberation Serif"/>
+        </w:rPr>
+        <w:t>The Dataset is of membrane alpha helices. The data file is in 3 lines per a protein sequence with a protein id, protein sequence and the feature sequence. The features have 3 possibilities Inside the cell, in the membrane or outside the membrane</w:t>
+      </w:r>
+    </w:p>
+    <w:p>
+      <w:pPr>
+        <w:pStyle w:val="PreformattedText"/>
+        <w:jc w:val="left"/>
+        <w:rPr>
+          <w:rFonts w:ascii="Liberation Serif" w:hAnsi="Liberation Serif"/>
+        </w:rPr>
+      </w:pPr>
+      <w:r>
+        <w:rPr>
+          <w:rFonts w:ascii="Liberation Serif" w:hAnsi="Liberation Serif"/>
+        </w:rPr>
+      </w:r>
+    </w:p>
+    <w:p>
+      <w:pPr>
+        <w:pStyle w:val="PreformattedText"/>
+        <w:jc w:val="left"/>
+        <w:rPr>
+          <w:rFonts w:ascii="Liberation Serif" w:hAnsi="Liberation Serif"/>
+        </w:rPr>
+      </w:pPr>
+      <w:r>
+        <w:rPr>
+          <w:rFonts w:ascii="Liberation Serif" w:hAnsi="Liberation Serif"/>
+        </w:rPr>
+      </w:r>
+    </w:p>
+    <w:p>
+      <w:pPr>
+        <w:pStyle w:val="PreformattedText"/>
+        <w:jc w:val="left"/>
+        <w:rPr>
+          <w:rFonts w:ascii="Liberation Serif" w:hAnsi="Liberation Serif"/>
+          <w:b/>
+          <w:b/>
+          <w:bCs/>
+          <w:sz w:val="26"/>
+          <w:szCs w:val="26"/>
+        </w:rPr>
+      </w:pPr>
+      <w:r>
+        <w:rPr>
+          <w:rFonts w:ascii="Liberation Serif" w:hAnsi="Liberation Serif"/>
+          <w:b/>
+          <w:bCs/>
+          <w:sz w:val="26"/>
+          <w:szCs w:val="26"/>
+        </w:rPr>
+        <w:t>Introduction</w:t>
+      </w:r>
+    </w:p>
+    <w:p>
+      <w:pPr>
+        <w:pStyle w:val="PreformattedText"/>
+        <w:jc w:val="left"/>
+        <w:rPr>
+          <w:rFonts w:ascii="Liberation Serif" w:hAnsi="Liberation Serif"/>
+          <w:b/>
+          <w:b/>
+          <w:bCs/>
           <w:sz w:val="32"/>
           <w:szCs w:val="32"/>
         </w:rPr>
       </w:pPr>
       <w:r>
         <w:rPr>
+          <w:rFonts w:ascii="Liberation Serif" w:hAnsi="Liberation Serif"/>
           <w:b/>
           <w:bCs/>
           <w:sz w:val="32"/>
@@ -210,10 +247,16 @@
       <w:pPr>
         <w:pStyle w:val="PreformattedText"/>
         <w:jc w:val="left"/>
-        <w:rPr/>
-      </w:pPr>
-      <w:r>
-        <w:rPr>
+        <w:rPr>
+          <w:rFonts w:ascii="Liberation Serif" w:hAnsi="Liberation Serif"/>
+          <w:b/>
+          <w:b/>
+          <w:bCs/>
+        </w:rPr>
+      </w:pPr>
+      <w:r>
+        <w:rPr>
+          <w:rFonts w:ascii="Liberation Serif" w:hAnsi="Liberation Serif"/>
           <w:b/>
           <w:bCs/>
         </w:rPr>
@@ -224,10 +267,16 @@
       <w:pPr>
         <w:pStyle w:val="PreformattedText"/>
         <w:jc w:val="left"/>
-        <w:rPr/>
-      </w:pPr>
-      <w:r>
-        <w:rPr>
+        <w:rPr>
+          <w:rFonts w:ascii="Liberation Serif" w:hAnsi="Liberation Serif"/>
+          <w:b/>
+          <w:b/>
+          <w:bCs/>
+        </w:rPr>
+      </w:pPr>
+      <w:r>
+        <w:rPr>
+          <w:rFonts w:ascii="Liberation Serif" w:hAnsi="Liberation Serif"/>
           <w:b/>
           <w:bCs/>
         </w:rPr>
@@ -242,43 +291,50 @@
           <w:numId w:val="2"/>
         </w:numPr>
         <w:jc w:val="left"/>
-        <w:rPr/>
-      </w:pPr>
-      <w:r>
-        <w:rPr/>
-        <w:t xml:space="preserve">Created a </w:t>
-      </w:r>
-      <w:r>
-        <w:rPr/>
-        <w:t xml:space="preserve">bash script and a </w:t>
-      </w:r>
-      <w:r>
-        <w:rPr/>
-        <w:t>git hub repository which has structure for my project</w:t>
-      </w:r>
-    </w:p>
-    <w:p>
-      <w:pPr>
-        <w:pStyle w:val="PreformattedText"/>
-        <w:jc w:val="left"/>
-        <w:rPr>
-          <w:b/>
-          <w:b/>
-          <w:bCs/>
-        </w:rPr>
-      </w:pPr>
-      <w:r>
-        <w:rPr/>
-      </w:r>
-    </w:p>
-    <w:p>
-      <w:pPr>
-        <w:pStyle w:val="PreformattedText"/>
-        <w:jc w:val="left"/>
-        <w:rPr/>
-      </w:pPr>
-      <w:r>
-        <w:rPr>
+        <w:rPr>
+          <w:rFonts w:ascii="Liberation Serif" w:hAnsi="Liberation Serif"/>
+        </w:rPr>
+      </w:pPr>
+      <w:r>
+        <w:rPr>
+          <w:rFonts w:ascii="Liberation Serif" w:hAnsi="Liberation Serif"/>
+        </w:rPr>
+        <w:t>Created a bash script and a git hub repository which has structure for my project</w:t>
+      </w:r>
+    </w:p>
+    <w:p>
+      <w:pPr>
+        <w:pStyle w:val="PreformattedText"/>
+        <w:jc w:val="left"/>
+        <w:rPr>
+          <w:rFonts w:ascii="Liberation Serif" w:hAnsi="Liberation Serif"/>
+          <w:b/>
+          <w:b/>
+          <w:bCs/>
+        </w:rPr>
+      </w:pPr>
+      <w:r>
+        <w:rPr>
+          <w:rFonts w:ascii="Liberation Serif" w:hAnsi="Liberation Serif"/>
+          <w:b/>
+          <w:bCs/>
+        </w:rPr>
+      </w:r>
+    </w:p>
+    <w:p>
+      <w:pPr>
+        <w:pStyle w:val="PreformattedText"/>
+        <w:jc w:val="left"/>
+        <w:rPr>
+          <w:rFonts w:ascii="Liberation Serif" w:hAnsi="Liberation Serif"/>
+          <w:b/>
+          <w:b/>
+          <w:bCs/>
+        </w:rPr>
+      </w:pPr>
+      <w:r>
+        <w:rPr>
+          <w:rFonts w:ascii="Liberation Serif" w:hAnsi="Liberation Serif"/>
           <w:b/>
           <w:bCs/>
         </w:rPr>
@@ -293,10 +349,14 @@
           <w:numId w:val="1"/>
         </w:numPr>
         <w:jc w:val="left"/>
-        <w:rPr/>
-      </w:pPr>
-      <w:r>
-        <w:rPr/>
+        <w:rPr>
+          <w:rFonts w:ascii="Liberation Serif" w:hAnsi="Liberation Serif"/>
+        </w:rPr>
+      </w:pPr>
+      <w:r>
+        <w:rPr>
+          <w:rFonts w:ascii="Liberation Serif" w:hAnsi="Liberation Serif"/>
+        </w:rPr>
         <w:t>Extract the feature from your dataset</w:t>
       </w:r>
     </w:p>
@@ -308,10 +368,14 @@
           <w:numId w:val="1"/>
         </w:numPr>
         <w:jc w:val="left"/>
-        <w:rPr/>
-      </w:pPr>
-      <w:r>
-        <w:rPr/>
+        <w:rPr>
+          <w:rFonts w:ascii="Liberation Serif" w:hAnsi="Liberation Serif"/>
+        </w:rPr>
+      </w:pPr>
+      <w:r>
+        <w:rPr>
+          <w:rFonts w:ascii="Liberation Serif" w:hAnsi="Liberation Serif"/>
+        </w:rPr>
         <w:t>Create cross-validated sets.</w:t>
       </w:r>
     </w:p>
@@ -323,10 +387,14 @@
           <w:numId w:val="1"/>
         </w:numPr>
         <w:jc w:val="left"/>
-        <w:rPr/>
-      </w:pPr>
-      <w:r>
-        <w:rPr/>
+        <w:rPr>
+          <w:rFonts w:ascii="Liberation Serif" w:hAnsi="Liberation Serif"/>
+        </w:rPr>
+      </w:pPr>
+      <w:r>
+        <w:rPr>
+          <w:rFonts w:ascii="Liberation Serif" w:hAnsi="Liberation Serif"/>
+        </w:rPr>
         <w:t>Train a SVM using single sequence information, using sklearn</w:t>
       </w:r>
     </w:p>
@@ -338,10 +406,14 @@
           <w:numId w:val="1"/>
         </w:numPr>
         <w:jc w:val="left"/>
-        <w:rPr/>
-      </w:pPr>
-      <w:r>
-        <w:rPr/>
+        <w:rPr>
+          <w:rFonts w:ascii="Liberation Serif" w:hAnsi="Liberation Serif"/>
+        </w:rPr>
+      </w:pPr>
+      <w:r>
+        <w:rPr>
+          <w:rFonts w:ascii="Liberation Serif" w:hAnsi="Liberation Serif"/>
+        </w:rPr>
         <w:t>Check different window sizes for the inputs</w:t>
       </w:r>
     </w:p>
@@ -353,10 +425,16 @@
           <w:numId w:val="1"/>
         </w:numPr>
         <w:jc w:val="left"/>
-        <w:rPr/>
-      </w:pPr>
-      <w:r>
-        <w:rPr>
+        <w:rPr>
+          <w:rFonts w:ascii="Liberation Serif" w:hAnsi="Liberation Serif"/>
+          <w:b/>
+          <w:b/>
+          <w:bCs/>
+        </w:rPr>
+      </w:pPr>
+      <w:r>
+        <w:rPr>
+          <w:rFonts w:ascii="Liberation Serif" w:hAnsi="Liberation Serif"/>
           <w:b/>
           <w:bCs/>
         </w:rPr>
@@ -371,10 +449,16 @@
           <w:numId w:val="1"/>
         </w:numPr>
         <w:jc w:val="left"/>
-        <w:rPr/>
-      </w:pPr>
-      <w:r>
-        <w:rPr>
+        <w:rPr>
+          <w:rFonts w:ascii="Liberation Serif" w:hAnsi="Liberation Serif"/>
+          <w:b/>
+          <w:b/>
+          <w:bCs/>
+        </w:rPr>
+      </w:pPr>
+      <w:r>
+        <w:rPr>
+          <w:rFonts w:ascii="Liberation Serif" w:hAnsi="Liberation Serif"/>
           <w:b/>
           <w:bCs/>
         </w:rPr>
@@ -389,10 +473,16 @@
           <w:numId w:val="1"/>
         </w:numPr>
         <w:jc w:val="left"/>
-        <w:rPr/>
-      </w:pPr>
-      <w:r>
-        <w:rPr>
+        <w:rPr>
+          <w:rFonts w:ascii="Liberation Serif" w:hAnsi="Liberation Serif"/>
+          <w:b/>
+          <w:b/>
+          <w:bCs/>
+        </w:rPr>
+      </w:pPr>
+      <w:r>
+        <w:rPr>
+          <w:rFonts w:ascii="Liberation Serif" w:hAnsi="Liberation Serif"/>
           <w:b/>
           <w:bCs/>
         </w:rPr>
@@ -407,10 +497,14 @@
           <w:numId w:val="1"/>
         </w:numPr>
         <w:jc w:val="left"/>
-        <w:rPr/>
-      </w:pPr>
-      <w:r>
-        <w:rPr/>
+        <w:rPr>
+          <w:rFonts w:ascii="Liberation Serif" w:hAnsi="Liberation Serif"/>
+        </w:rPr>
+      </w:pPr>
+      <w:r>
+        <w:rPr>
+          <w:rFonts w:ascii="Liberation Serif" w:hAnsi="Liberation Serif"/>
+        </w:rPr>
         <w:t>Analyze the results and compare it to previous work</w:t>
       </w:r>
     </w:p>
@@ -422,10 +516,16 @@
           <w:numId w:val="1"/>
         </w:numPr>
         <w:jc w:val="left"/>
-        <w:rPr/>
-      </w:pPr>
-      <w:r>
-        <w:rPr>
+        <w:rPr>
+          <w:rFonts w:ascii="Liberation Serif" w:hAnsi="Liberation Serif"/>
+          <w:b/>
+          <w:b/>
+          <w:bCs/>
+        </w:rPr>
+      </w:pPr>
+      <w:r>
+        <w:rPr>
+          <w:rFonts w:ascii="Liberation Serif" w:hAnsi="Liberation Serif"/>
           <w:b/>
           <w:bCs/>
         </w:rPr>
@@ -440,10 +540,16 @@
           <w:numId w:val="1"/>
         </w:numPr>
         <w:jc w:val="left"/>
-        <w:rPr/>
-      </w:pPr>
-      <w:r>
-        <w:rPr>
+        <w:rPr>
+          <w:rFonts w:ascii="Liberation Serif" w:hAnsi="Liberation Serif"/>
+          <w:b/>
+          <w:b/>
+          <w:bCs/>
+        </w:rPr>
+      </w:pPr>
+      <w:r>
+        <w:rPr>
+          <w:rFonts w:ascii="Liberation Serif" w:hAnsi="Liberation Serif"/>
           <w:b/>
           <w:bCs/>
         </w:rPr>
@@ -458,10 +564,14 @@
           <w:numId w:val="1"/>
         </w:numPr>
         <w:jc w:val="left"/>
-        <w:rPr/>
-      </w:pPr>
-      <w:r>
-        <w:rPr/>
+        <w:rPr>
+          <w:rFonts w:ascii="Liberation Serif" w:hAnsi="Liberation Serif"/>
+        </w:rPr>
+      </w:pPr>
+      <w:r>
+        <w:rPr>
+          <w:rFonts w:ascii="Liberation Serif" w:hAnsi="Liberation Serif"/>
+        </w:rPr>
         <w:t>Review the state of art for your predictor</w:t>
       </w:r>
     </w:p>
@@ -473,10 +583,16 @@
           <w:numId w:val="1"/>
         </w:numPr>
         <w:jc w:val="left"/>
-        <w:rPr/>
-      </w:pPr>
-      <w:r>
-        <w:rPr>
+        <w:rPr>
+          <w:rFonts w:ascii="Liberation Serif" w:hAnsi="Liberation Serif"/>
+          <w:b/>
+          <w:b/>
+          <w:bCs/>
+        </w:rPr>
+      </w:pPr>
+      <w:r>
+        <w:rPr>
+          <w:rFonts w:ascii="Liberation Serif" w:hAnsi="Liberation Serif"/>
           <w:b/>
           <w:bCs/>
         </w:rPr>
@@ -488,26 +604,36 @@
         <w:pStyle w:val="PreformattedText"/>
         <w:jc w:val="left"/>
         <w:rPr>
-          <w:b/>
-          <w:b/>
-          <w:bCs/>
-        </w:rPr>
-      </w:pPr>
-      <w:r>
-        <w:rPr/>
-      </w:r>
-    </w:p>
-    <w:p>
-      <w:pPr>
-        <w:pStyle w:val="PreformattedText"/>
-        <w:jc w:val="left"/>
-        <w:rPr>
+          <w:rFonts w:ascii="Liberation Serif" w:hAnsi="Liberation Serif"/>
+          <w:b/>
+          <w:b/>
+          <w:bCs/>
+        </w:rPr>
+      </w:pPr>
+      <w:r>
+        <w:rPr>
+          <w:rFonts w:ascii="Liberation Serif" w:hAnsi="Liberation Serif"/>
+          <w:b/>
+          <w:bCs/>
+        </w:rPr>
+      </w:r>
+    </w:p>
+    <w:p>
+      <w:pPr>
+        <w:pStyle w:val="PreformattedText"/>
+        <w:jc w:val="left"/>
+        <w:rPr>
+          <w:rFonts w:ascii="Liberation Serif" w:hAnsi="Liberation Serif"/>
+          <w:b/>
+          <w:b/>
+          <w:bCs/>
           <w:sz w:val="32"/>
           <w:szCs w:val="32"/>
         </w:rPr>
       </w:pPr>
       <w:r>
         <w:rPr>
+          <w:rFonts w:ascii="Liberation Serif" w:hAnsi="Liberation Serif"/>
           <w:b/>
           <w:bCs/>
           <w:sz w:val="32"/>
@@ -521,20 +647,26 @@
         <w:pStyle w:val="PreformattedText"/>
         <w:jc w:val="left"/>
         <w:rPr>
-          <w:b/>
-          <w:b/>
-          <w:bCs/>
-        </w:rPr>
-      </w:pPr>
-      <w:r>
-        <w:rPr/>
-      </w:r>
-    </w:p>
-    <w:p>
-      <w:pPr>
-        <w:pStyle w:val="PreformattedText"/>
-        <w:jc w:val="left"/>
-        <w:rPr>
+          <w:rFonts w:ascii="Liberation Serif" w:hAnsi="Liberation Serif"/>
+          <w:b/>
+          <w:b/>
+          <w:bCs/>
+        </w:rPr>
+      </w:pPr>
+      <w:r>
+        <w:rPr>
+          <w:rFonts w:ascii="Liberation Serif" w:hAnsi="Liberation Serif"/>
+          <w:b/>
+          <w:bCs/>
+        </w:rPr>
+      </w:r>
+    </w:p>
+    <w:p>
+      <w:pPr>
+        <w:pStyle w:val="PreformattedText"/>
+        <w:jc w:val="left"/>
+        <w:rPr>
+          <w:rFonts w:ascii="Liberation Serif" w:hAnsi="Liberation Serif"/>
           <w:b/>
           <w:b/>
           <w:bCs/>
@@ -544,6 +676,7 @@
       </w:pPr>
       <w:r>
         <w:rPr>
+          <w:rFonts w:ascii="Liberation Serif" w:hAnsi="Liberation Serif"/>
           <w:b/>
           <w:bCs/>
           <w:sz w:val="24"/>
@@ -556,40 +689,55 @@
       <w:pPr>
         <w:pStyle w:val="PreformattedText"/>
         <w:jc w:val="left"/>
-        <w:rPr/>
-      </w:pPr>
-      <w:r>
-        <w:rPr/>
-      </w:r>
-    </w:p>
-    <w:p>
-      <w:pPr>
-        <w:pStyle w:val="PreformattedText"/>
-        <w:jc w:val="left"/>
-        <w:rPr/>
-      </w:pPr>
-      <w:r>
-        <w:rPr/>
-      </w:r>
-    </w:p>
-    <w:p>
-      <w:pPr>
-        <w:pStyle w:val="PreformattedText"/>
-        <w:jc w:val="left"/>
-        <w:rPr/>
-      </w:pPr>
-      <w:r>
-        <w:rPr/>
-      </w:r>
-    </w:p>
-    <w:p>
-      <w:pPr>
-        <w:pStyle w:val="PreformattedText"/>
-        <w:jc w:val="left"/>
-        <w:rPr/>
-      </w:pPr>
-      <w:r>
-        <w:rPr>
+        <w:rPr>
+          <w:rFonts w:ascii="Liberation Serif" w:hAnsi="Liberation Serif"/>
+        </w:rPr>
+      </w:pPr>
+      <w:r>
+        <w:rPr>
+          <w:rFonts w:ascii="Liberation Serif" w:hAnsi="Liberation Serif"/>
+        </w:rPr>
+      </w:r>
+    </w:p>
+    <w:p>
+      <w:pPr>
+        <w:pStyle w:val="PreformattedText"/>
+        <w:jc w:val="left"/>
+        <w:rPr>
+          <w:rFonts w:ascii="Liberation Serif" w:hAnsi="Liberation Serif"/>
+        </w:rPr>
+      </w:pPr>
+      <w:r>
+        <w:rPr>
+          <w:rFonts w:ascii="Liberation Serif" w:hAnsi="Liberation Serif"/>
+        </w:rPr>
+      </w:r>
+    </w:p>
+    <w:p>
+      <w:pPr>
+        <w:pStyle w:val="PreformattedText"/>
+        <w:jc w:val="left"/>
+        <w:rPr>
+          <w:rFonts w:ascii="Liberation Serif" w:hAnsi="Liberation Serif"/>
+        </w:rPr>
+      </w:pPr>
+      <w:r>
+        <w:rPr>
+          <w:rFonts w:ascii="Liberation Serif" w:hAnsi="Liberation Serif"/>
+        </w:rPr>
+      </w:r>
+    </w:p>
+    <w:p>
+      <w:pPr>
+        <w:pStyle w:val="PreformattedText"/>
+        <w:jc w:val="left"/>
+        <w:rPr>
+          <w:rFonts w:ascii="Liberation Serif" w:hAnsi="Liberation Serif"/>
+        </w:rPr>
+      </w:pPr>
+      <w:r>
+        <w:rPr>
+          <w:rFonts w:ascii="Liberation Serif" w:hAnsi="Liberation Serif"/>
           <w:b/>
           <w:bCs/>
         </w:rPr>
@@ -597,6 +745,7 @@
       </w:r>
       <w:r>
         <w:rPr>
+          <w:rFonts w:ascii="Liberation Serif" w:hAnsi="Liberation Serif"/>
           <w:b w:val="false"/>
           <w:bCs w:val="false"/>
         </w:rPr>
@@ -604,6 +753,7 @@
       </w:r>
       <w:r>
         <w:rPr>
+          <w:rFonts w:ascii="Liberation Serif" w:hAnsi="Liberation Serif"/>
           <w:b w:val="false"/>
           <w:bCs w:val="false"/>
           <w:i/>
@@ -614,57 +764,21 @@
       </w:r>
       <w:r>
         <w:rPr>
+          <w:rFonts w:ascii="Liberation Serif" w:hAnsi="Liberation Serif"/>
           <w:b w:val="false"/>
           <w:bCs w:val="false"/>
         </w:rPr>
         <w:t>. It objective is to o</w:t>
       </w:r>
       <w:r>
-        <w:rPr/>
-        <w:t xml:space="preserve">pen my data file </w:t>
-      </w:r>
-      <w:r>
-        <w:rPr/>
-        <w:t>at the beginning of the script and</w:t>
-      </w:r>
-      <w:r>
-        <w:rPr/>
-        <w:t xml:space="preserve"> parse the file </w:t>
-      </w:r>
-      <w:r>
-        <w:rPr/>
-        <w:t>by</w:t>
-      </w:r>
-      <w:r>
-        <w:rPr/>
-        <w:t xml:space="preserve"> </w:t>
-      </w:r>
-      <w:r>
-        <w:rPr/>
-        <w:t>s</w:t>
-      </w:r>
-      <w:r>
-        <w:rPr/>
-        <w:t>ort</w:t>
-      </w:r>
-      <w:r>
-        <w:rPr/>
-        <w:t>ing</w:t>
-      </w:r>
-      <w:r>
-        <w:rPr/>
-        <w:t xml:space="preserve"> through the </w:t>
-      </w:r>
-      <w:r>
-        <w:rPr/>
-        <w:t xml:space="preserve">dataset </w:t>
-      </w:r>
-      <w:r>
-        <w:rPr/>
-        <w:t xml:space="preserve">text file </w:t>
-      </w:r>
-      <w:r>
-        <w:rPr>
+        <w:rPr>
+          <w:rFonts w:ascii="Liberation Serif" w:hAnsi="Liberation Serif"/>
+        </w:rPr>
+        <w:t xml:space="preserve">pen my data file at the beginning of the script and parse the file by sorting through the dataset text file </w:t>
+      </w:r>
+      <w:r>
+        <w:rPr>
+          <w:rFonts w:ascii="Liberation Serif" w:hAnsi="Liberation Serif"/>
           <w:i/>
           <w:iCs/>
           <w:u w:val="single"/>
@@ -673,6 +787,7 @@
       </w:r>
       <w:r>
         <w:rPr>
+          <w:rFonts w:ascii="Liberation Serif" w:hAnsi="Liberation Serif"/>
           <w:i w:val="false"/>
           <w:iCs w:val="false"/>
           <w:u w:val="none"/>
@@ -680,39 +795,14 @@
         <w:t xml:space="preserve"> and separating the elements line by line</w:t>
       </w:r>
       <w:r>
-        <w:rPr/>
-        <w:t xml:space="preserve">. </w:t>
-      </w:r>
-      <w:r>
-        <w:rPr/>
-        <w:t>The s</w:t>
-      </w:r>
-      <w:r>
-        <w:rPr/>
-        <w:t>eparat</w:t>
-      </w:r>
-      <w:r>
-        <w:rPr/>
-        <w:t>ion of</w:t>
-      </w:r>
-      <w:r>
-        <w:rPr/>
-        <w:t xml:space="preserve"> the different </w:t>
-      </w:r>
-      <w:r>
-        <w:rPr/>
-        <w:t>elements</w:t>
-      </w:r>
-      <w:r>
-        <w:rPr/>
-        <w:t xml:space="preserve"> </w:t>
-      </w:r>
-      <w:r>
-        <w:rPr/>
-        <w:t xml:space="preserve">was done by the </w:t>
-      </w:r>
-      <w:r>
-        <w:rPr>
+        <w:rPr>
+          <w:rFonts w:ascii="Liberation Serif" w:hAnsi="Liberation Serif"/>
+        </w:rPr>
+        <w:t xml:space="preserve">. The separation of the different elements was done by the </w:t>
+      </w:r>
+      <w:r>
+        <w:rPr>
+          <w:rFonts w:ascii="Liberation Serif" w:hAnsi="Liberation Serif"/>
           <w:b/>
           <w:bCs/>
         </w:rPr>
@@ -720,145 +810,107 @@
       </w:r>
       <w:r>
         <w:rPr>
+          <w:rFonts w:ascii="Liberation Serif" w:hAnsi="Liberation Serif"/>
           <w:b w:val="false"/>
           <w:bCs w:val="false"/>
         </w:rPr>
-        <w:t>plit</w:t>
-      </w:r>
-      <w:r>
-        <w:rPr>
+        <w:t xml:space="preserve">plitting the elements into their own list with the condition if/else of the remainder by the modulator of 3. </w:t>
+      </w:r>
+    </w:p>
+    <w:p>
+      <w:pPr>
+        <w:pStyle w:val="PreformattedText"/>
+        <w:jc w:val="left"/>
+        <w:rPr>
+          <w:rFonts w:ascii="Liberation Serif" w:hAnsi="Liberation Serif"/>
+        </w:rPr>
+      </w:pPr>
+      <w:r>
+        <w:rPr>
+          <w:rFonts w:ascii="Liberation Serif" w:hAnsi="Liberation Serif"/>
+        </w:rPr>
+        <w:t>- id labels → idlist</w:t>
+      </w:r>
+    </w:p>
+    <w:p>
+      <w:pPr>
+        <w:pStyle w:val="PreformattedText"/>
+        <w:jc w:val="left"/>
+        <w:rPr>
+          <w:rFonts w:ascii="Liberation Serif" w:hAnsi="Liberation Serif"/>
+        </w:rPr>
+      </w:pPr>
+      <w:r>
+        <w:rPr>
+          <w:rFonts w:ascii="Liberation Serif" w:hAnsi="Liberation Serif"/>
+        </w:rPr>
+        <w:t>- sequences → seqlist</w:t>
+      </w:r>
+    </w:p>
+    <w:p>
+      <w:pPr>
+        <w:pStyle w:val="PreformattedText"/>
+        <w:jc w:val="left"/>
+        <w:rPr>
+          <w:rFonts w:ascii="Liberation Serif" w:hAnsi="Liberation Serif"/>
+        </w:rPr>
+      </w:pPr>
+      <w:r>
+        <w:rPr>
+          <w:rFonts w:ascii="Liberation Serif" w:hAnsi="Liberation Serif"/>
+        </w:rPr>
+        <w:t>- features → feat_list</w:t>
+      </w:r>
+    </w:p>
+    <w:p>
+      <w:pPr>
+        <w:pStyle w:val="PreformattedText"/>
+        <w:jc w:val="left"/>
+        <w:rPr>
+          <w:rFonts w:ascii="Liberation Serif" w:hAnsi="Liberation Serif"/>
+        </w:rPr>
+      </w:pPr>
+      <w:r>
+        <w:rPr>
+          <w:rFonts w:ascii="Liberation Serif" w:hAnsi="Liberation Serif"/>
+        </w:rPr>
+      </w:r>
+    </w:p>
+    <w:p>
+      <w:pPr>
+        <w:pStyle w:val="PreformattedText"/>
+        <w:jc w:val="left"/>
+        <w:rPr>
+          <w:rFonts w:ascii="Liberation Serif" w:hAnsi="Liberation Serif"/>
+        </w:rPr>
+      </w:pPr>
+      <w:r>
+        <w:rPr>
+          <w:rFonts w:ascii="Liberation Serif" w:hAnsi="Liberation Serif"/>
           <w:b w:val="false"/>
           <w:bCs w:val="false"/>
         </w:rPr>
-        <w:t>ting the elements</w:t>
-      </w:r>
-      <w:r>
-        <w:rPr>
+        <w:t>The lists were indexed with the use of an enumeration of the list.</w:t>
+      </w:r>
+      <w:r>
+        <w:rPr>
+          <w:rFonts w:ascii="Liberation Serif" w:hAnsi="Liberation Serif"/>
+          <w:b/>
+          <w:bCs/>
+        </w:rPr>
+        <w:t xml:space="preserve"> </w:t>
+      </w:r>
+      <w:r>
+        <w:rPr>
+          <w:rFonts w:ascii="Liberation Serif" w:hAnsi="Liberation Serif"/>
           <w:b w:val="false"/>
           <w:bCs w:val="false"/>
         </w:rPr>
-        <w:t xml:space="preserve"> into their own list with the condition if/else of the remainder by the modulator of 3</w:t>
-      </w:r>
-      <w:r>
-        <w:rPr>
-          <w:b w:val="false"/>
-          <w:bCs w:val="false"/>
-        </w:rPr>
-        <w:t xml:space="preserve">. </w:t>
-      </w:r>
-    </w:p>
-    <w:p>
-      <w:pPr>
-        <w:pStyle w:val="PreformattedText"/>
-        <w:jc w:val="left"/>
-        <w:rPr/>
-      </w:pPr>
-      <w:r>
-        <w:rPr/>
-        <w:t xml:space="preserve">- id </w:t>
-      </w:r>
-      <w:r>
-        <w:rPr/>
-        <w:t>labels → idlist</w:t>
-      </w:r>
-    </w:p>
-    <w:p>
-      <w:pPr>
-        <w:pStyle w:val="PreformattedText"/>
-        <w:jc w:val="left"/>
-        <w:rPr/>
-      </w:pPr>
-      <w:r>
-        <w:rPr/>
-        <w:t>- sequence</w:t>
-      </w:r>
-      <w:r>
-        <w:rPr/>
-        <w:t>s → seqlist</w:t>
-      </w:r>
-    </w:p>
-    <w:p>
-      <w:pPr>
-        <w:pStyle w:val="PreformattedText"/>
-        <w:jc w:val="left"/>
-        <w:rPr/>
-      </w:pPr>
-      <w:r>
-        <w:rPr/>
-        <w:t>- feature</w:t>
-      </w:r>
-      <w:r>
-        <w:rPr/>
-        <w:t>s → feat_list</w:t>
-      </w:r>
-    </w:p>
-    <w:p>
-      <w:pPr>
-        <w:pStyle w:val="PreformattedText"/>
-        <w:jc w:val="left"/>
-        <w:rPr/>
-      </w:pPr>
-      <w:r>
-        <w:rPr/>
-      </w:r>
-    </w:p>
-    <w:p>
-      <w:pPr>
-        <w:pStyle w:val="PreformattedText"/>
-        <w:jc w:val="left"/>
-        <w:rPr/>
-      </w:pPr>
-      <w:r>
-        <w:rPr>
-          <w:b w:val="false"/>
-          <w:bCs w:val="false"/>
-        </w:rPr>
-        <w:t>The lists were i</w:t>
-      </w:r>
-      <w:r>
-        <w:rPr>
-          <w:b w:val="false"/>
-          <w:bCs w:val="false"/>
-        </w:rPr>
-        <w:t>ndex</w:t>
-      </w:r>
-      <w:r>
-        <w:rPr>
-          <w:b w:val="false"/>
-          <w:bCs w:val="false"/>
-        </w:rPr>
-        <w:t>ed with the use of an enumeration of the list.</w:t>
-      </w:r>
-      <w:r>
-        <w:rPr>
-          <w:b/>
-          <w:bCs/>
-        </w:rPr>
-        <w:t xml:space="preserve"> </w:t>
-      </w:r>
-      <w:r>
-        <w:rPr>
-          <w:b w:val="false"/>
-          <w:bCs w:val="false"/>
-        </w:rPr>
-        <w:t xml:space="preserve">The different elements were simulatanoesly written to a output file </w:t>
-      </w:r>
-      <w:r>
-        <w:rPr>
-          <w:b w:val="false"/>
-          <w:bCs w:val="false"/>
-        </w:rPr>
-        <w:t xml:space="preserve">in the forloop </w:t>
-      </w:r>
-      <w:r>
-        <w:rPr>
-          <w:b w:val="false"/>
-          <w:bCs w:val="false"/>
-        </w:rPr>
-        <w:t xml:space="preserve">– </w:t>
-      </w:r>
-      <w:r>
-        <w:rPr>
+        <w:t xml:space="preserve">The different elements were simulatanoesly written to a output file in the forloop – </w:t>
+      </w:r>
+      <w:r>
+        <w:rPr>
+          <w:rFonts w:ascii="Liberation Serif" w:hAnsi="Liberation Serif"/>
           <w:b w:val="false"/>
           <w:bCs w:val="false"/>
           <w:i/>
@@ -869,6 +921,7 @@
       </w:r>
       <w:r>
         <w:rPr>
+          <w:rFonts w:ascii="Liberation Serif" w:hAnsi="Liberation Serif"/>
           <w:b w:val="false"/>
           <w:bCs w:val="false"/>
         </w:rPr>
@@ -876,6 +929,7 @@
       </w:r>
       <w:r>
         <w:rPr>
+          <w:rFonts w:ascii="Liberation Serif" w:hAnsi="Liberation Serif"/>
           <w:b w:val="false"/>
           <w:bCs w:val="false"/>
           <w:i/>
@@ -886,6 +940,7 @@
       </w:r>
       <w:r>
         <w:rPr>
+          <w:rFonts w:ascii="Liberation Serif" w:hAnsi="Liberation Serif"/>
           <w:b w:val="false"/>
           <w:bCs w:val="false"/>
         </w:rPr>
@@ -893,6 +948,7 @@
       </w:r>
       <w:r>
         <w:rPr>
+          <w:rFonts w:ascii="Liberation Serif" w:hAnsi="Liberation Serif"/>
           <w:b w:val="false"/>
           <w:bCs w:val="false"/>
           <w:i/>
@@ -903,6 +959,7 @@
       </w:r>
       <w:r>
         <w:rPr>
+          <w:rFonts w:ascii="Liberation Serif" w:hAnsi="Liberation Serif"/>
           <w:b w:val="false"/>
           <w:bCs w:val="false"/>
         </w:rPr>
@@ -914,86 +971,99 @@
         <w:pStyle w:val="PreformattedText"/>
         <w:jc w:val="left"/>
         <w:rPr>
-          <w:b/>
-          <w:b/>
-          <w:bCs/>
-        </w:rPr>
-      </w:pPr>
-      <w:r>
-        <w:rPr/>
-      </w:r>
-    </w:p>
-    <w:p>
-      <w:pPr>
-        <w:pStyle w:val="PreformattedText"/>
-        <w:jc w:val="left"/>
-        <w:rPr/>
-      </w:pPr>
-      <w:r>
-        <w:rPr>
-          <w:b/>
-          <w:bCs/>
-        </w:rPr>
-        <w:t>N</w:t>
-      </w:r>
-      <w:r>
-        <w:rPr>
-          <w:b/>
-          <w:bCs/>
-        </w:rPr>
-        <w:t>ote: I am to decide if to leave this as a script or if to define it as a function. This is a question I going to decide on as I code more as I want to make it easy to reuse code and also to create flow in the final program.</w:t>
-      </w:r>
-    </w:p>
-    <w:p>
-      <w:pPr>
-        <w:pStyle w:val="PreformattedText"/>
-        <w:jc w:val="left"/>
-        <w:rPr>
-          <w:b/>
-          <w:b/>
-          <w:bCs/>
-        </w:rPr>
-      </w:pPr>
-      <w:r>
-        <w:rPr/>
-      </w:r>
-    </w:p>
-    <w:p>
-      <w:pPr>
-        <w:pStyle w:val="PreformattedText"/>
-        <w:jc w:val="left"/>
-        <w:rPr>
-          <w:b/>
-          <w:b/>
-          <w:bCs/>
-        </w:rPr>
-      </w:pPr>
-      <w:r>
-        <w:rPr>
+          <w:rFonts w:ascii="Liberation Serif" w:hAnsi="Liberation Serif"/>
+          <w:b/>
+          <w:b/>
+          <w:bCs/>
+        </w:rPr>
+      </w:pPr>
+      <w:r>
+        <w:rPr>
+          <w:rFonts w:ascii="Liberation Serif" w:hAnsi="Liberation Serif"/>
+          <w:b/>
+          <w:bCs/>
+        </w:rPr>
+      </w:r>
+    </w:p>
+    <w:p>
+      <w:pPr>
+        <w:pStyle w:val="PreformattedText"/>
+        <w:jc w:val="left"/>
+        <w:rPr>
+          <w:rFonts w:ascii="Liberation Serif" w:hAnsi="Liberation Serif"/>
+          <w:b/>
+          <w:b/>
+          <w:bCs/>
+        </w:rPr>
+      </w:pPr>
+      <w:r>
+        <w:rPr>
+          <w:rFonts w:ascii="Liberation Serif" w:hAnsi="Liberation Serif"/>
+          <w:b/>
+          <w:bCs/>
+        </w:rPr>
+        <w:t>Note: I am to decide if to leave this as a script or if to define it as a function. This is a question I going to decide on as I code more as I want to make it easy to reuse code and also to create flow in the final program.</w:t>
+      </w:r>
+    </w:p>
+    <w:p>
+      <w:pPr>
+        <w:pStyle w:val="PreformattedText"/>
+        <w:jc w:val="left"/>
+        <w:rPr>
+          <w:rFonts w:ascii="Liberation Serif" w:hAnsi="Liberation Serif"/>
+          <w:b/>
+          <w:b/>
+          <w:bCs/>
+        </w:rPr>
+      </w:pPr>
+      <w:r>
+        <w:rPr>
+          <w:rFonts w:ascii="Liberation Serif" w:hAnsi="Liberation Serif"/>
+          <w:b/>
+          <w:bCs/>
+        </w:rPr>
+      </w:r>
+    </w:p>
+    <w:p>
+      <w:pPr>
+        <w:pStyle w:val="PreformattedText"/>
+        <w:jc w:val="left"/>
+        <w:rPr>
+          <w:rFonts w:ascii="Liberation Serif" w:hAnsi="Liberation Serif"/>
+          <w:b/>
+          <w:b/>
+          <w:bCs/>
+        </w:rPr>
+      </w:pPr>
+      <w:r>
+        <w:rPr>
+          <w:rFonts w:ascii="Liberation Serif" w:hAnsi="Liberation Serif"/>
+          <w:b/>
+          <w:bCs/>
+        </w:rPr>
+      </w:r>
+    </w:p>
+    <w:p>
+      <w:pPr>
+        <w:pStyle w:val="PreformattedText"/>
+        <w:jc w:val="left"/>
+        <w:rPr>
+          <w:rFonts w:ascii="Liberation Serif" w:hAnsi="Liberation Serif"/>
+          <w:b/>
+          <w:b/>
+          <w:bCs/>
           <w:sz w:val="24"/>
           <w:szCs w:val="24"/>
         </w:rPr>
-      </w:r>
-    </w:p>
-    <w:p>
-      <w:pPr>
-        <w:pStyle w:val="PreformattedText"/>
-        <w:jc w:val="left"/>
-        <w:rPr>
-          <w:b/>
+      </w:pPr>
+      <w:r>
+        <w:rPr>
+          <w:rFonts w:ascii="Liberation Serif" w:hAnsi="Liberation Serif"/>
           <w:b/>
           <w:bCs/>
           <w:sz w:val="24"/>
           <w:szCs w:val="24"/>
         </w:rPr>
-      </w:pPr>
-      <w:r>
-        <w:rPr>
-          <w:b/>
-          <w:bCs/>
-          <w:sz w:val="24"/>
-          <w:szCs w:val="24"/>
-        </w:rPr>
         <w:t>2.Create cross-validated sets.</w:t>
       </w:r>
     </w:p>
@@ -1002,13 +1072,596 @@
         <w:pStyle w:val="PreformattedText"/>
         <w:jc w:val="left"/>
         <w:rPr>
-          <w:b/>
-          <w:b/>
-          <w:bCs/>
-        </w:rPr>
-      </w:pPr>
-      <w:r>
-        <w:rPr>
+          <w:rFonts w:ascii="Liberation Serif" w:hAnsi="Liberation Serif"/>
+          <w:b/>
+          <w:b/>
+          <w:bCs/>
+        </w:rPr>
+      </w:pPr>
+      <w:r>
+        <w:rPr>
+          <w:rFonts w:ascii="Liberation Serif" w:hAnsi="Liberation Serif"/>
+          <w:b/>
+          <w:bCs/>
+        </w:rPr>
+      </w:r>
+    </w:p>
+    <w:p>
+      <w:pPr>
+        <w:pStyle w:val="PreformattedText"/>
+        <w:jc w:val="left"/>
+        <w:rPr>
+          <w:rFonts w:ascii="Liberation Serif" w:hAnsi="Liberation Serif"/>
+          <w:b/>
+          <w:b/>
+          <w:bCs/>
+        </w:rPr>
+      </w:pPr>
+      <w:r>
+        <w:rPr>
+          <w:rFonts w:ascii="Liberation Serif" w:hAnsi="Liberation Serif"/>
+          <w:b/>
+          <w:bCs/>
+        </w:rPr>
+        <w:t>Separating into train and test datasets:</w:t>
+      </w:r>
+    </w:p>
+    <w:p>
+      <w:pPr>
+        <w:pStyle w:val="PreformattedText"/>
+        <w:jc w:val="left"/>
+        <w:rPr>
+          <w:rFonts w:ascii="Liberation Serif" w:hAnsi="Liberation Serif"/>
+          <w:b/>
+          <w:b/>
+          <w:bCs/>
+        </w:rPr>
+      </w:pPr>
+      <w:r>
+        <w:rPr>
+          <w:rFonts w:ascii="Liberation Serif" w:hAnsi="Liberation Serif"/>
+          <w:b/>
+          <w:bCs/>
+        </w:rPr>
+      </w:r>
+    </w:p>
+    <w:p>
+      <w:pPr>
+        <w:pStyle w:val="PreformattedText"/>
+        <w:jc w:val="left"/>
+        <w:rPr>
+          <w:rFonts w:ascii="Liberation Serif" w:hAnsi="Liberation Serif"/>
+        </w:rPr>
+      </w:pPr>
+      <w:r>
+        <w:rPr>
+          <w:rFonts w:ascii="Liberation Serif" w:hAnsi="Liberation Serif"/>
+        </w:rPr>
+        <w:t>To extract the features using the sci-kit learn OneHotencoder or the Dictvectorizer into a sparse matrix format on which I can use for an input into sklearn.</w:t>
+      </w:r>
+    </w:p>
+    <w:p>
+      <w:pPr>
+        <w:pStyle w:val="PreformattedText"/>
+        <w:jc w:val="left"/>
+        <w:rPr>
+          <w:rFonts w:ascii="Liberation Serif" w:hAnsi="Liberation Serif"/>
+        </w:rPr>
+      </w:pPr>
+      <w:r>
+        <w:rPr>
+          <w:rFonts w:ascii="Liberation Serif" w:hAnsi="Liberation Serif"/>
+        </w:rPr>
+      </w:r>
+    </w:p>
+    <w:p>
+      <w:pPr>
+        <w:pStyle w:val="PreformattedText"/>
+        <w:jc w:val="left"/>
+        <w:rPr>
+          <w:rFonts w:ascii="Liberation Serif" w:hAnsi="Liberation Serif"/>
+        </w:rPr>
+      </w:pPr>
+      <w:r>
+        <w:rPr>
+          <w:rFonts w:ascii="Liberation Serif" w:hAnsi="Liberation Serif"/>
+        </w:rPr>
+        <w:t>Either Using the cross_valid_sort in scikit learn</w:t>
+      </w:r>
+    </w:p>
+    <w:p>
+      <w:pPr>
+        <w:pStyle w:val="PreformattedText"/>
+        <w:jc w:val="left"/>
+        <w:rPr>
+          <w:rFonts w:ascii="Liberation Serif" w:hAnsi="Liberation Serif"/>
+        </w:rPr>
+      </w:pPr>
+      <w:r>
+        <w:rPr>
+          <w:rFonts w:ascii="Liberation Serif" w:hAnsi="Liberation Serif"/>
+        </w:rPr>
+      </w:r>
+    </w:p>
+    <w:p>
+      <w:pPr>
+        <w:pStyle w:val="PreformattedText"/>
+        <w:jc w:val="left"/>
+        <w:rPr>
+          <w:rFonts w:ascii="Liberation Serif" w:hAnsi="Liberation Serif"/>
+        </w:rPr>
+      </w:pPr>
+      <w:r>
+        <w:rPr>
+          <w:rFonts w:ascii="Liberation Serif" w:hAnsi="Liberation Serif"/>
+        </w:rPr>
+        <w:t>I will need to divide the dataset into 3 or 5 different file on which to use for cross-validation in order to train and test a SVModel.</w:t>
+      </w:r>
+    </w:p>
+    <w:p>
+      <w:pPr>
+        <w:pStyle w:val="PreformattedText"/>
+        <w:jc w:val="left"/>
+        <w:rPr>
+          <w:rFonts w:ascii="Liberation Serif" w:hAnsi="Liberation Serif"/>
+        </w:rPr>
+      </w:pPr>
+      <w:r>
+        <w:rPr>
+          <w:rFonts w:ascii="Liberation Serif" w:hAnsi="Liberation Serif"/>
+        </w:rPr>
+      </w:r>
+    </w:p>
+    <w:p>
+      <w:pPr>
+        <w:pStyle w:val="PreformattedText"/>
+        <w:jc w:val="left"/>
+        <w:rPr>
+          <w:rFonts w:ascii="Liberation Serif" w:hAnsi="Liberation Serif"/>
+        </w:rPr>
+      </w:pPr>
+      <w:r>
+        <w:rPr>
+          <w:rFonts w:ascii="Liberation Serif" w:hAnsi="Liberation Serif"/>
+        </w:rPr>
+      </w:r>
+    </w:p>
+    <w:p>
+      <w:pPr>
+        <w:pStyle w:val="PreformattedText"/>
+        <w:jc w:val="left"/>
+        <w:rPr>
+          <w:rFonts w:ascii="Liberation Serif" w:hAnsi="Liberation Serif"/>
+          <w:color w:val="800000"/>
+        </w:rPr>
+      </w:pPr>
+      <w:r>
+        <w:rPr>
+          <w:rFonts w:ascii="Liberation Serif" w:hAnsi="Liberation Serif"/>
+          <w:color w:val="800000"/>
+        </w:rPr>
+      </w:r>
+    </w:p>
+    <w:p>
+      <w:pPr>
+        <w:pStyle w:val="PreformattedText"/>
+        <w:jc w:val="left"/>
+        <w:rPr>
+          <w:rFonts w:ascii="Liberation Serif" w:hAnsi="Liberation Serif"/>
+          <w:color w:val="800000"/>
+        </w:rPr>
+      </w:pPr>
+      <w:r>
+        <w:rPr>
+          <w:rFonts w:ascii="Liberation Serif" w:hAnsi="Liberation Serif"/>
+          <w:color w:val="800000"/>
+        </w:rPr>
+      </w:r>
+    </w:p>
+    <w:p>
+      <w:pPr>
+        <w:pStyle w:val="PreformattedText"/>
+        <w:jc w:val="left"/>
+        <w:rPr>
+          <w:rFonts w:ascii="Liberation Serif" w:hAnsi="Liberation Serif"/>
+          <w:color w:val="800000"/>
+        </w:rPr>
+      </w:pPr>
+      <w:r>
+        <w:rPr>
+          <w:rFonts w:ascii="Liberation Serif" w:hAnsi="Liberation Serif"/>
+          <w:color w:val="800000"/>
+        </w:rPr>
+      </w:r>
+    </w:p>
+    <w:p>
+      <w:pPr>
+        <w:pStyle w:val="PreformattedText"/>
+        <w:numPr>
+          <w:ilvl w:val="0"/>
+          <w:numId w:val="1"/>
+        </w:numPr>
+        <w:jc w:val="left"/>
+        <w:rPr>
+          <w:rFonts w:ascii="Liberation Serif" w:hAnsi="Liberation Serif"/>
+        </w:rPr>
+      </w:pPr>
+      <w:r>
+        <w:rPr>
+          <w:rFonts w:ascii="Liberation Serif" w:hAnsi="Liberation Serif"/>
+        </w:rPr>
+        <w:t>Train a SVM using single sequence information, using sklearn</w:t>
+      </w:r>
+    </w:p>
+    <w:p>
+      <w:pPr>
+        <w:pStyle w:val="PreformattedText"/>
+        <w:jc w:val="left"/>
+        <w:rPr>
+          <w:rFonts w:ascii="Liberation Serif" w:hAnsi="Liberation Serif"/>
+        </w:rPr>
+      </w:pPr>
+      <w:r>
+        <w:rPr>
+          <w:rFonts w:ascii="Liberation Serif" w:hAnsi="Liberation Serif"/>
+        </w:rPr>
+      </w:r>
+    </w:p>
+    <w:p>
+      <w:pPr>
+        <w:pStyle w:val="PreformattedText"/>
+        <w:jc w:val="left"/>
+        <w:rPr>
+          <w:rFonts w:ascii="Liberation Serif" w:hAnsi="Liberation Serif"/>
+        </w:rPr>
+      </w:pPr>
+      <w:r>
+        <w:rPr>
+          <w:rFonts w:ascii="Liberation Serif" w:hAnsi="Liberation Serif"/>
+        </w:rPr>
+        <w:t>Train a SVM on sequence info with sklearn. After which the model will be tested on a test set.</w:t>
+      </w:r>
+    </w:p>
+    <w:p>
+      <w:pPr>
+        <w:pStyle w:val="PreformattedText"/>
+        <w:jc w:val="left"/>
+        <w:rPr>
+          <w:rFonts w:ascii="Liberation Serif" w:hAnsi="Liberation Serif"/>
+        </w:rPr>
+      </w:pPr>
+      <w:r>
+        <w:rPr>
+          <w:rFonts w:ascii="Liberation Serif" w:hAnsi="Liberation Serif"/>
+        </w:rPr>
+      </w:r>
+    </w:p>
+    <w:p>
+      <w:pPr>
+        <w:pStyle w:val="PreformattedText"/>
+        <w:jc w:val="left"/>
+        <w:rPr>
+          <w:rFonts w:ascii="Liberation Serif" w:hAnsi="Liberation Serif"/>
+        </w:rPr>
+      </w:pPr>
+      <w:r>
+        <w:rPr>
+          <w:rFonts w:ascii="Liberation Serif" w:hAnsi="Liberation Serif"/>
+        </w:rPr>
+      </w:r>
+    </w:p>
+    <w:p>
+      <w:pPr>
+        <w:pStyle w:val="PreformattedText"/>
+        <w:numPr>
+          <w:ilvl w:val="0"/>
+          <w:numId w:val="1"/>
+        </w:numPr>
+        <w:jc w:val="left"/>
+        <w:rPr>
+          <w:rFonts w:ascii="Liberation Serif" w:hAnsi="Liberation Serif"/>
+        </w:rPr>
+      </w:pPr>
+      <w:r>
+        <w:rPr>
+          <w:rFonts w:ascii="Liberation Serif" w:hAnsi="Liberation Serif"/>
+        </w:rPr>
+        <w:t>Check different window sizes for the inputs</w:t>
+      </w:r>
+    </w:p>
+    <w:p>
+      <w:pPr>
+        <w:pStyle w:val="PreformattedText"/>
+        <w:jc w:val="left"/>
+        <w:rPr>
+          <w:rFonts w:ascii="Liberation Serif" w:hAnsi="Liberation Serif"/>
+        </w:rPr>
+      </w:pPr>
+      <w:r>
+        <w:rPr>
+          <w:rFonts w:ascii="Liberation Serif" w:hAnsi="Liberation Serif"/>
+        </w:rPr>
+      </w:r>
+    </w:p>
+    <w:p>
+      <w:pPr>
+        <w:pStyle w:val="PreformattedText"/>
+        <w:jc w:val="left"/>
+        <w:rPr>
+          <w:rFonts w:ascii="Liberation Serif" w:hAnsi="Liberation Serif"/>
+        </w:rPr>
+      </w:pPr>
+      <w:r>
+        <w:rPr>
+          <w:rFonts w:ascii="Liberation Serif" w:hAnsi="Liberation Serif"/>
+        </w:rPr>
+      </w:r>
+    </w:p>
+    <w:p>
+      <w:pPr>
+        <w:pStyle w:val="PreformattedText"/>
+        <w:numPr>
+          <w:ilvl w:val="0"/>
+          <w:numId w:val="1"/>
+        </w:numPr>
+        <w:jc w:val="left"/>
+        <w:rPr>
+          <w:rFonts w:ascii="Liberation Serif" w:hAnsi="Liberation Serif"/>
+          <w:b/>
+          <w:b/>
+          <w:bCs/>
+        </w:rPr>
+      </w:pPr>
+      <w:r>
+        <w:rPr>
+          <w:rFonts w:ascii="Liberation Serif" w:hAnsi="Liberation Serif"/>
+          <w:b/>
+          <w:bCs/>
+        </w:rPr>
+        <w:t>Add evolutionary information by running psi-blast and extracting the information</w:t>
+      </w:r>
+    </w:p>
+    <w:p>
+      <w:pPr>
+        <w:pStyle w:val="PreformattedText"/>
+        <w:numPr>
+          <w:ilvl w:val="0"/>
+          <w:numId w:val="1"/>
+        </w:numPr>
+        <w:jc w:val="left"/>
+        <w:rPr>
+          <w:rFonts w:ascii="Liberation Serif" w:hAnsi="Liberation Serif"/>
+          <w:b/>
+          <w:b/>
+          <w:bCs/>
+        </w:rPr>
+      </w:pPr>
+      <w:r>
+        <w:rPr>
+          <w:rFonts w:ascii="Liberation Serif" w:hAnsi="Liberation Serif"/>
+          <w:b/>
+          <w:bCs/>
+        </w:rPr>
+        <w:t>Train a SVM using multiple sequence information</w:t>
+      </w:r>
+    </w:p>
+    <w:p>
+      <w:pPr>
+        <w:pStyle w:val="PreformattedText"/>
+        <w:numPr>
+          <w:ilvl w:val="0"/>
+          <w:numId w:val="1"/>
+        </w:numPr>
+        <w:jc w:val="left"/>
+        <w:rPr>
+          <w:rFonts w:ascii="Liberation Serif" w:hAnsi="Liberation Serif"/>
+          <w:b/>
+          <w:b/>
+          <w:bCs/>
+        </w:rPr>
+      </w:pPr>
+      <w:r>
+        <w:rPr>
+          <w:rFonts w:ascii="Liberation Serif" w:hAnsi="Liberation Serif"/>
+          <w:b/>
+          <w:bCs/>
+        </w:rPr>
+        <w:t>Optimize the performance of the SVM</w:t>
+      </w:r>
+    </w:p>
+    <w:p>
+      <w:pPr>
+        <w:pStyle w:val="PreformattedText"/>
+        <w:numPr>
+          <w:ilvl w:val="0"/>
+          <w:numId w:val="0"/>
+        </w:numPr>
+        <w:ind w:left="720" w:hanging="0"/>
+        <w:jc w:val="left"/>
+        <w:rPr>
+          <w:rFonts w:ascii="Liberation Serif" w:hAnsi="Liberation Serif"/>
+          <w:b/>
+          <w:b/>
+          <w:bCs/>
+        </w:rPr>
+      </w:pPr>
+      <w:r>
+        <w:rPr>
+          <w:rFonts w:ascii="Liberation Serif" w:hAnsi="Liberation Serif"/>
+          <w:b/>
+          <w:bCs/>
+        </w:rPr>
+      </w:r>
+    </w:p>
+    <w:p>
+      <w:pPr>
+        <w:pStyle w:val="PreformattedText"/>
+        <w:numPr>
+          <w:ilvl w:val="0"/>
+          <w:numId w:val="1"/>
+        </w:numPr>
+        <w:jc w:val="left"/>
+        <w:rPr>
+          <w:rFonts w:ascii="Liberation Serif" w:hAnsi="Liberation Serif"/>
+        </w:rPr>
+      </w:pPr>
+      <w:r>
+        <w:rPr>
+          <w:rFonts w:ascii="Liberation Serif" w:hAnsi="Liberation Serif"/>
+        </w:rPr>
+        <w:t>Analyze the results and compare it to previous work</w:t>
+      </w:r>
+    </w:p>
+    <w:p>
+      <w:pPr>
+        <w:pStyle w:val="PreformattedText"/>
+        <w:numPr>
+          <w:ilvl w:val="0"/>
+          <w:numId w:val="1"/>
+        </w:numPr>
+        <w:jc w:val="left"/>
+        <w:rPr>
+          <w:rFonts w:ascii="Liberation Serif" w:hAnsi="Liberation Serif"/>
+          <w:b/>
+          <w:b/>
+          <w:bCs/>
+        </w:rPr>
+      </w:pPr>
+      <w:r>
+        <w:rPr>
+          <w:rFonts w:ascii="Liberation Serif" w:hAnsi="Liberation Serif"/>
+          <w:b/>
+          <w:bCs/>
+        </w:rPr>
+        <w:t>Use random forests and a simple decision tree and compare the performance with the SVM performance.</w:t>
+      </w:r>
+    </w:p>
+    <w:p>
+      <w:pPr>
+        <w:pStyle w:val="PreformattedText"/>
+        <w:numPr>
+          <w:ilvl w:val="0"/>
+          <w:numId w:val="1"/>
+        </w:numPr>
+        <w:jc w:val="left"/>
+        <w:rPr>
+          <w:rFonts w:ascii="Liberation Serif" w:hAnsi="Liberation Serif"/>
+          <w:b/>
+          <w:b/>
+          <w:bCs/>
+        </w:rPr>
+      </w:pPr>
+      <w:r>
+        <w:rPr>
+          <w:rFonts w:ascii="Liberation Serif" w:hAnsi="Liberation Serif"/>
+          <w:b/>
+          <w:bCs/>
+        </w:rPr>
+        <w:t>Extract the data from 50 other proteins and test the performance</w:t>
+      </w:r>
+    </w:p>
+    <w:p>
+      <w:pPr>
+        <w:pStyle w:val="PreformattedText"/>
+        <w:numPr>
+          <w:ilvl w:val="0"/>
+          <w:numId w:val="1"/>
+        </w:numPr>
+        <w:jc w:val="left"/>
+        <w:rPr>
+          <w:rFonts w:ascii="Liberation Serif" w:hAnsi="Liberation Serif"/>
+        </w:rPr>
+      </w:pPr>
+      <w:r>
+        <w:rPr>
+          <w:rFonts w:ascii="Liberation Serif" w:hAnsi="Liberation Serif"/>
+        </w:rPr>
+        <w:t>Review the state of art for your predictor</w:t>
+      </w:r>
+    </w:p>
+    <w:p>
+      <w:pPr>
+        <w:pStyle w:val="PreformattedText"/>
+        <w:numPr>
+          <w:ilvl w:val="0"/>
+          <w:numId w:val="1"/>
+        </w:numPr>
+        <w:jc w:val="left"/>
+        <w:rPr>
+          <w:rFonts w:ascii="Liberation Serif" w:hAnsi="Liberation Serif"/>
+          <w:b/>
+          <w:b/>
+          <w:bCs/>
+        </w:rPr>
+      </w:pPr>
+      <w:r>
+        <w:rPr>
+          <w:rFonts w:ascii="Liberation Serif" w:hAnsi="Liberation Serif"/>
+          <w:b/>
+          <w:bCs/>
+        </w:rPr>
+        <w:t>Write a report</w:t>
+      </w:r>
+    </w:p>
+    <w:p>
+      <w:pPr>
+        <w:pStyle w:val="PreformattedText"/>
+        <w:jc w:val="left"/>
+        <w:rPr>
+          <w:rFonts w:ascii="Liberation Serif" w:hAnsi="Liberation Serif"/>
+        </w:rPr>
+      </w:pPr>
+      <w:r>
+        <w:rPr>
+          <w:rFonts w:ascii="Liberation Serif" w:hAnsi="Liberation Serif"/>
+        </w:rPr>
+      </w:r>
+    </w:p>
+    <w:p>
+      <w:pPr>
+        <w:pStyle w:val="PreformattedText"/>
+        <w:jc w:val="left"/>
+        <w:rPr>
+          <w:rFonts w:ascii="Liberation Serif" w:hAnsi="Liberation Serif"/>
+        </w:rPr>
+      </w:pPr>
+      <w:r>
+        <w:rPr>
+          <w:rFonts w:ascii="Liberation Serif" w:hAnsi="Liberation Serif"/>
+        </w:rPr>
+      </w:r>
+    </w:p>
+    <w:p>
+      <w:pPr>
+        <w:pStyle w:val="PreformattedText"/>
+        <w:jc w:val="left"/>
+        <w:rPr>
+          <w:rFonts w:ascii="Liberation Serif" w:hAnsi="Liberation Serif"/>
+          <w:color w:val="800000"/>
+        </w:rPr>
+      </w:pPr>
+      <w:r>
+        <w:rPr>
+          <w:rFonts w:ascii="Liberation Serif" w:hAnsi="Liberation Serif"/>
+          <w:color w:val="800000"/>
+        </w:rPr>
+        <w:t>to be continued………...</w:t>
+      </w:r>
+    </w:p>
+    <w:p>
+      <w:pPr>
+        <w:pStyle w:val="PreformattedText"/>
+        <w:jc w:val="left"/>
+        <w:rPr>
+          <w:rFonts w:ascii="Liberation Serif" w:hAnsi="Liberation Serif"/>
+          <w:b/>
+          <w:b/>
+          <w:bCs/>
+        </w:rPr>
+      </w:pPr>
+      <w:r>
+        <w:rPr>
+          <w:rFonts w:ascii="Liberation Serif" w:hAnsi="Liberation Serif"/>
           <w:b/>
           <w:bCs/>
         </w:rPr>
@@ -1021,25 +1674,8 @@
         <w:rPr/>
       </w:pPr>
       <w:r>
-        <w:rPr>
-          <w:b/>
-          <w:bCs/>
-        </w:rPr>
-        <w:t>Separating into train and test datasets:</w:t>
-      </w:r>
-    </w:p>
-    <w:p>
-      <w:pPr>
-        <w:pStyle w:val="PreformattedText"/>
-        <w:jc w:val="left"/>
-        <w:rPr>
-          <w:b/>
-          <w:b/>
-          <w:bCs/>
-        </w:rPr>
-      </w:pPr>
-      <w:r>
         <w:rPr/>
+        <w:t>Reference:</w:t>
       </w:r>
     </w:p>
     <w:p>
@@ -1050,138 +1686,29 @@
       </w:pPr>
       <w:r>
         <w:rPr/>
-        <w:t xml:space="preserve">To </w:t>
-      </w:r>
-      <w:r>
+        <w:t>David T. Jones- Protein Secondary Structure Prediction Based on</w:t>
+      </w:r>
+    </w:p>
+    <w:p>
+      <w:pPr>
+        <w:pStyle w:val="PreformattedText"/>
+        <w:jc w:val="left"/>
         <w:rPr/>
-        <w:t xml:space="preserve">extract the features </w:t>
-      </w:r>
+      </w:pPr>
       <w:r>
         <w:rPr/>
-        <w:t xml:space="preserve">using the sci-kit learn OneHotencoder or the Dictvectorizer </w:t>
-      </w:r>
-      <w:r>
+        <w:t xml:space="preserve">Position-specific Scoring Matrices </w:t>
+      </w:r>
+    </w:p>
+    <w:p>
+      <w:pPr>
+        <w:pStyle w:val="PreformattedText"/>
+        <w:jc w:val="left"/>
         <w:rPr/>
-        <w:t xml:space="preserve">into a </w:t>
-      </w:r>
+      </w:pPr>
       <w:r>
         <w:rPr/>
-        <w:t>sparse matrix</w:t>
-      </w:r>
-      <w:r>
-        <w:rPr/>
-        <w:t xml:space="preserve"> format on which I can </w:t>
-      </w:r>
-      <w:r>
-        <w:rPr/>
-        <w:t>use for an</w:t>
-      </w:r>
-      <w:r>
-        <w:rPr/>
-        <w:t xml:space="preserve"> input into sklearn.</w:t>
-      </w:r>
-    </w:p>
-    <w:p>
-      <w:pPr>
-        <w:pStyle w:val="PreformattedText"/>
-        <w:jc w:val="left"/>
-        <w:rPr/>
-      </w:pPr>
-      <w:r>
-        <w:rPr/>
-      </w:r>
-    </w:p>
-    <w:p>
-      <w:pPr>
-        <w:pStyle w:val="PreformattedText"/>
-        <w:jc w:val="left"/>
-        <w:rPr/>
-      </w:pPr>
-      <w:r>
-        <w:rPr/>
-        <w:t xml:space="preserve">Either </w:t>
-      </w:r>
-      <w:r>
-        <w:rPr/>
-        <w:t xml:space="preserve">Using the </w:t>
-      </w:r>
-      <w:r>
-        <w:rPr/>
-        <w:t>cross_valid_sort in scikit learn</w:t>
-      </w:r>
-    </w:p>
-    <w:p>
-      <w:pPr>
-        <w:pStyle w:val="PreformattedText"/>
-        <w:jc w:val="left"/>
-        <w:rPr/>
-      </w:pPr>
-      <w:r>
-        <w:rPr/>
-        <w:t xml:space="preserve">I will need to divide the dataset into 3 or 5 different file on which to use for cross-validation in order to train and test a SVModel. Train a SVM on sequence info with sklearn. </w:t>
-      </w:r>
-      <w:r>
-        <w:rPr/>
-        <w:t>After which the model will be tested on a test set.</w:t>
-      </w:r>
-    </w:p>
-    <w:p>
-      <w:pPr>
-        <w:pStyle w:val="PreformattedText"/>
-        <w:jc w:val="left"/>
-        <w:rPr/>
-      </w:pPr>
-      <w:r>
-        <w:rPr/>
-      </w:r>
-    </w:p>
-    <w:p>
-      <w:pPr>
-        <w:pStyle w:val="PreformattedText"/>
-        <w:jc w:val="left"/>
-        <w:rPr>
-          <w:color w:val="800000"/>
-        </w:rPr>
-      </w:pPr>
-      <w:r>
-        <w:rPr>
-          <w:color w:val="800000"/>
-        </w:rPr>
-        <w:t>to be continued………...</w:t>
-      </w:r>
-    </w:p>
-    <w:p>
-      <w:pPr>
-        <w:pStyle w:val="PreformattedText"/>
-        <w:jc w:val="left"/>
-        <w:rPr/>
-      </w:pPr>
-      <w:r>
-        <w:rPr/>
-      </w:r>
-    </w:p>
-    <w:p>
-      <w:pPr>
-        <w:pStyle w:val="PreformattedText"/>
-        <w:jc w:val="left"/>
-        <w:rPr>
-          <w:b/>
-          <w:b/>
-          <w:bCs/>
-        </w:rPr>
-      </w:pPr>
-      <w:r>
-        <w:rPr/>
-      </w:r>
-    </w:p>
-    <w:p>
-      <w:pPr>
-        <w:pStyle w:val="PreformattedText"/>
-        <w:jc w:val="left"/>
-        <w:rPr/>
-      </w:pPr>
-      <w:r>
-        <w:rPr/>
+        <w:t>http://www.idealibrary.com</w:t>
       </w:r>
     </w:p>
     <w:sectPr>
@@ -1642,6 +2169,9 @@
     <w:qFormat/>
     <w:pPr>
       <w:widowControl w:val="false"/>
+      <w:kinsoku w:val="true"/>
+      <w:overflowPunct w:val="true"/>
+      <w:autoSpaceDE w:val="true"/>
       <w:bidi w:val="0"/>
       <w:jc w:val="left"/>
     </w:pPr>
@@ -1658,6 +2188,132 @@
     <w:qFormat/>
     <w:rPr>
       <w:rFonts w:ascii="OpenSymbol" w:hAnsi="OpenSymbol" w:eastAsia="OpenSymbol" w:cs="OpenSymbol"/>
+    </w:rPr>
+  </w:style>
+  <w:style w:type="character" w:styleId="ListLabel1">
+    <w:name w:val="ListLabel 1"/>
+    <w:qFormat/>
+    <w:rPr>
+      <w:rFonts w:cs="OpenSymbol"/>
+    </w:rPr>
+  </w:style>
+  <w:style w:type="character" w:styleId="ListLabel2">
+    <w:name w:val="ListLabel 2"/>
+    <w:qFormat/>
+    <w:rPr>
+      <w:rFonts w:cs="OpenSymbol"/>
+    </w:rPr>
+  </w:style>
+  <w:style w:type="character" w:styleId="ListLabel3">
+    <w:name w:val="ListLabel 3"/>
+    <w:qFormat/>
+    <w:rPr>
+      <w:rFonts w:cs="OpenSymbol"/>
+    </w:rPr>
+  </w:style>
+  <w:style w:type="character" w:styleId="ListLabel4">
+    <w:name w:val="ListLabel 4"/>
+    <w:qFormat/>
+    <w:rPr>
+      <w:rFonts w:cs="OpenSymbol"/>
+    </w:rPr>
+  </w:style>
+  <w:style w:type="character" w:styleId="ListLabel5">
+    <w:name w:val="ListLabel 5"/>
+    <w:qFormat/>
+    <w:rPr>
+      <w:rFonts w:cs="OpenSymbol"/>
+    </w:rPr>
+  </w:style>
+  <w:style w:type="character" w:styleId="ListLabel6">
+    <w:name w:val="ListLabel 6"/>
+    <w:qFormat/>
+    <w:rPr>
+      <w:rFonts w:cs="OpenSymbol"/>
+    </w:rPr>
+  </w:style>
+  <w:style w:type="character" w:styleId="ListLabel7">
+    <w:name w:val="ListLabel 7"/>
+    <w:qFormat/>
+    <w:rPr>
+      <w:rFonts w:cs="OpenSymbol"/>
+    </w:rPr>
+  </w:style>
+  <w:style w:type="character" w:styleId="ListLabel8">
+    <w:name w:val="ListLabel 8"/>
+    <w:qFormat/>
+    <w:rPr>
+      <w:rFonts w:cs="OpenSymbol"/>
+    </w:rPr>
+  </w:style>
+  <w:style w:type="character" w:styleId="ListLabel9">
+    <w:name w:val="ListLabel 9"/>
+    <w:qFormat/>
+    <w:rPr>
+      <w:rFonts w:cs="OpenSymbol"/>
+    </w:rPr>
+  </w:style>
+  <w:style w:type="character" w:styleId="ListLabel10">
+    <w:name w:val="ListLabel 10"/>
+    <w:qFormat/>
+    <w:rPr>
+      <w:rFonts w:cs="OpenSymbol"/>
+    </w:rPr>
+  </w:style>
+  <w:style w:type="character" w:styleId="ListLabel11">
+    <w:name w:val="ListLabel 11"/>
+    <w:qFormat/>
+    <w:rPr>
+      <w:rFonts w:cs="OpenSymbol"/>
+    </w:rPr>
+  </w:style>
+  <w:style w:type="character" w:styleId="ListLabel12">
+    <w:name w:val="ListLabel 12"/>
+    <w:qFormat/>
+    <w:rPr>
+      <w:rFonts w:cs="OpenSymbol"/>
+    </w:rPr>
+  </w:style>
+  <w:style w:type="character" w:styleId="ListLabel13">
+    <w:name w:val="ListLabel 13"/>
+    <w:qFormat/>
+    <w:rPr>
+      <w:rFonts w:cs="OpenSymbol"/>
+    </w:rPr>
+  </w:style>
+  <w:style w:type="character" w:styleId="ListLabel14">
+    <w:name w:val="ListLabel 14"/>
+    <w:qFormat/>
+    <w:rPr>
+      <w:rFonts w:cs="OpenSymbol"/>
+    </w:rPr>
+  </w:style>
+  <w:style w:type="character" w:styleId="ListLabel15">
+    <w:name w:val="ListLabel 15"/>
+    <w:qFormat/>
+    <w:rPr>
+      <w:rFonts w:cs="OpenSymbol"/>
+    </w:rPr>
+  </w:style>
+  <w:style w:type="character" w:styleId="ListLabel16">
+    <w:name w:val="ListLabel 16"/>
+    <w:qFormat/>
+    <w:rPr>
+      <w:rFonts w:cs="OpenSymbol"/>
+    </w:rPr>
+  </w:style>
+  <w:style w:type="character" w:styleId="ListLabel17">
+    <w:name w:val="ListLabel 17"/>
+    <w:qFormat/>
+    <w:rPr>
+      <w:rFonts w:cs="OpenSymbol"/>
+    </w:rPr>
+  </w:style>
+  <w:style w:type="character" w:styleId="ListLabel18">
+    <w:name w:val="ListLabel 18"/>
+    <w:qFormat/>
+    <w:rPr>
+      <w:rFonts w:cs="OpenSymbol"/>
     </w:rPr>
   </w:style>
   <w:style w:type="paragraph" w:styleId="Heading">
